--- a/Table Experiment.docx
+++ b/Table Experiment.docx
@@ -181,7 +181,11 @@
           </w:p>
         </w:tc>
         <w:tc>
-          <w:p/>
+          <w:p>
+            <w:r>
+              <w:t>turkish</w:t>
+            </w:r>
+          </w:p>
         </w:tc>
       </w:tr>
       <w:tr>
